--- a/Konspekt.docx
+++ b/Konspekt.docx
@@ -16,11 +16,9 @@
       <w:r>
         <w:t xml:space="preserve"> Tematyka pracy posłużyła przy tym głownie do zaprezentowania możliwości jakie oferują wykorzystane </w:t>
       </w:r>
-      <w:proofErr w:type="spellStart"/>
-      <w:r>
-        <w:t>techonologie</w:t>
-      </w:r>
-      <w:proofErr w:type="spellEnd"/>
+      <w:r>
+        <w:t>technologie</w:t>
+      </w:r>
       <w:r>
         <w:t>.</w:t>
       </w:r>
@@ -68,11 +66,9 @@
       <w:r>
         <w:t xml:space="preserve">Warstwy danych. W tym przypadku wykorzystano bazę danych MongoDB </w:t>
       </w:r>
-      <w:proofErr w:type="spellStart"/>
-      <w:r>
-        <w:t>dosttępną</w:t>
-      </w:r>
-      <w:proofErr w:type="spellEnd"/>
+      <w:r>
+        <w:t>dostępną</w:t>
+      </w:r>
       <w:r>
         <w:t xml:space="preserve"> w modelu SaaS.</w:t>
       </w:r>
@@ -84,11 +80,9 @@
       <w:r>
         <w:t xml:space="preserve">Aplikacja kliencka komunikuje się z warstwą serwerową za pomocą interfejsu REST API, natomiast komunikacja </w:t>
       </w:r>
-      <w:proofErr w:type="spellStart"/>
-      <w:r>
-        <w:t>poiędzy</w:t>
-      </w:r>
-      <w:proofErr w:type="spellEnd"/>
+      <w:r>
+        <w:t>pomiędzy</w:t>
+      </w:r>
       <w:r>
         <w:t xml:space="preserve"> poszczególnymi mikrousługami może być zrealizowana na dwa sposoby: synchronicznie – z wykorzystaniem interfejsu REST API oraz asynchronicznie z wykorzystaniem brokera wiadomości RABBIT MQ.</w:t>
       </w:r>
@@ -122,11 +116,9 @@
       <w:r>
         <w:t xml:space="preserve">Technologie podzielono na 3 grupy, </w:t>
       </w:r>
-      <w:proofErr w:type="spellStart"/>
-      <w:r>
-        <w:t>tj</w:t>
-      </w:r>
-      <w:proofErr w:type="spellEnd"/>
+      <w:r>
+        <w:t>tj.</w:t>
+      </w:r>
       <w:r>
         <w:t xml:space="preserve"> technologie wykorzystane w implementacji mikroserwisów: m.in. język Java, biblioteki Spring Boot oraz bibliotek reaktywne Reactor</w:t>
       </w:r>
@@ -144,28 +136,26 @@
         <w:pStyle w:val="Akapitzlist"/>
       </w:pPr>
       <w:r>
-        <w:t xml:space="preserve">Technologie wykorzystane do stworzenia aplikacji klienckiej, m.in. TypeScript, Angular oraz biblioteki reaktywne </w:t>
-      </w:r>
-      <w:proofErr w:type="spellStart"/>
-      <w:r>
-        <w:t>RxJS</w:t>
-      </w:r>
-      <w:proofErr w:type="spellEnd"/>
-      <w:r>
-        <w:t>.</w:t>
-      </w:r>
-    </w:p>
-    <w:p>
-      <w:pPr>
-        <w:pStyle w:val="Akapitzlist"/>
-      </w:pPr>
-    </w:p>
-    <w:p>
-      <w:pPr>
-        <w:pStyle w:val="Akapitzlist"/>
-      </w:pPr>
-      <w:r>
-        <w:t>Oraz technologie wykorzystane do wdrożenia aplikacji czyli oprogramowanie do konteneryzacji Docker, oraz platform Okteto umożliwiającą uruchamianie aplikacji z wykorzystaniem systemu do zarządzania kontenerami jakim jest Kubernetes.</w:t>
+        <w:t>Technologie wykorzystane do stworzenia aplikacji klienckiej, m.in. TypeScript, Angular oraz biblioteki reaktywne RxJS.</w:t>
+      </w:r>
+    </w:p>
+    <w:p>
+      <w:pPr>
+        <w:pStyle w:val="Akapitzlist"/>
+      </w:pPr>
+    </w:p>
+    <w:p>
+      <w:pPr>
+        <w:pStyle w:val="Akapitzlist"/>
+      </w:pPr>
+      <w:r>
+        <w:t>Oraz technologie wykorzystane do wdrożenia aplikacji czyli oprogramowanie do konteneryzacji Docker, oraz platform</w:t>
+      </w:r>
+      <w:r>
+        <w:t>a</w:t>
+      </w:r>
+      <w:r>
+        <w:t xml:space="preserve"> Okteto umożliwiającą uruchamianie aplikacji z wykorzystaniem systemu do zarządzania kontenerami jakim jest Kubernetes.</w:t>
       </w:r>
       <w:r>
         <w:br/>
@@ -232,11 +222,9 @@
       <w:r>
         <w:t xml:space="preserve">W celu umożliwienia logowania się użytkowników oraz zapewnienia bezpiecznego sposobu uwierzytelniania i autoryzacji wykorzystano zewnętrzną aplikację Keycloak która pełni funkcję dostarczyciela tożsamości użytkowników. Uwierzytelnianie i autoryzacja możliwa jest dzięki wykorzystaniu protokołu OAuth 2.0 oraz Open ID </w:t>
       </w:r>
-      <w:proofErr w:type="spellStart"/>
-      <w:r>
-        <w:t>connect</w:t>
-      </w:r>
-      <w:proofErr w:type="spellEnd"/>
+      <w:r>
+        <w:t>Connect</w:t>
+      </w:r>
       <w:r>
         <w:t xml:space="preserve">. </w:t>
       </w:r>
@@ -280,20 +268,26 @@
       </w:pPr>
       <w:r>
         <w:lastRenderedPageBreak/>
-        <w:t>W celu obsłużenia tego przypadku użycia jak widać na diagramie wykorzystane zostaną dwa mikroserwisy: Transaction management oraz Planning aplikacja kliencka oraz broker wiadomości.</w:t>
-      </w:r>
-    </w:p>
-    <w:p>
-      <w:pPr>
-        <w:pStyle w:val="Akapitzlist"/>
-      </w:pPr>
-    </w:p>
-    <w:p>
-      <w:pPr>
-        <w:pStyle w:val="Akapitzlist"/>
-      </w:pPr>
-      <w:r>
-        <w:t xml:space="preserve">POKAZ </w:t>
+        <w:t>W celu obsłużenia tego przypadku użycia jak widać na diagramie wykorzystane zostaną dwa mikroserwisy: Transaction management oraz Planning</w:t>
+      </w:r>
+      <w:r>
+        <w:t>, a także</w:t>
+      </w:r>
+      <w:r>
+        <w:t xml:space="preserve"> aplikacja kliencka oraz broker wiadomości.</w:t>
+      </w:r>
+    </w:p>
+    <w:p>
+      <w:pPr>
+        <w:pStyle w:val="Akapitzlist"/>
+      </w:pPr>
+    </w:p>
+    <w:p>
+      <w:pPr>
+        <w:pStyle w:val="Akapitzlist"/>
+      </w:pPr>
+      <w:r>
+        <w:t>PREZENTACJA APLIKACJI</w:t>
       </w:r>
     </w:p>
     <w:p>
@@ -321,21 +315,11 @@
         <w:pStyle w:val="Akapitzlist"/>
       </w:pPr>
       <w:r>
-        <w:t xml:space="preserve">Następnie wykonywane jest synchroniczne żądanie do serwisu Transaction management w celu utworzenia transakcji. Serwis  transaction Management z kolei w </w:t>
-      </w:r>
-      <w:proofErr w:type="spellStart"/>
-      <w:r>
-        <w:t>w</w:t>
-      </w:r>
-      <w:proofErr w:type="spellEnd"/>
-      <w:r>
-        <w:t xml:space="preserve"> trakcie przetwarzania żądania wysyła asynchroniczną wiadomość do serwisu </w:t>
-      </w:r>
-      <w:proofErr w:type="spellStart"/>
-      <w:r>
-        <w:t>planing</w:t>
-      </w:r>
-      <w:proofErr w:type="spellEnd"/>
+        <w:t xml:space="preserve">Następnie wykonywane jest synchroniczne żądanie do serwisu Transaction management w celu utworzenia transakcji. Serwis  transaction Management z kolei w trakcie przetwarzania żądania wysyła asynchroniczną wiadomość do serwisu </w:t>
+      </w:r>
+      <w:r>
+        <w:t>Planning</w:t>
+      </w:r>
       <w:r>
         <w:t>, z informacją o szczegółach utworzonej transakcji.</w:t>
       </w:r>
@@ -354,60 +338,16 @@
         </w:numPr>
       </w:pPr>
       <w:r>
-        <w:t>W celu sprawdzenia poprawności działania poszczególnych funkcji zaimplementowano testy jednostkowe. W tym celu wykorzystano środowisko testowe Spock oraz język Groovy.</w:t>
-      </w:r>
-    </w:p>
-    <w:p>
-      <w:pPr>
-        <w:pStyle w:val="Akapitzlist"/>
-        <w:jc w:val="both"/>
-      </w:pPr>
-      <w:r>
-        <w:t>Przykładowy prosty test jednostkowy służący do testowania statycznej metody pokazany jest na slajdzie. Wykorzystano tutaj metodę DDA, pozwalającą na sprawdzenie wielu przypadków w jednej metodzie testowej.</w:t>
-      </w:r>
-    </w:p>
-    <w:p>
-      <w:pPr>
-        <w:pStyle w:val="Akapitzlist"/>
-        <w:jc w:val="both"/>
-      </w:pPr>
-    </w:p>
-    <w:p>
-      <w:pPr>
-        <w:pStyle w:val="Akapitzlist"/>
-        <w:jc w:val="both"/>
-      </w:pPr>
-      <w:r>
-        <w:t>Testy jednostkowe wykorzystan</w:t>
-      </w:r>
-      <w:r>
-        <w:t>o</w:t>
-      </w:r>
-      <w:r>
-        <w:t xml:space="preserve"> także do testowania bardziej skomplikowanych funkcji systemu wymagających zbudowania kontekstu aplikacji oraz stworzenia protez (</w:t>
-      </w:r>
-      <w:proofErr w:type="spellStart"/>
-      <w:r>
-        <w:t>mocków</w:t>
-      </w:r>
-      <w:proofErr w:type="spellEnd"/>
-      <w:r>
-        <w:t>) m.in. dla metod które zwracają dane z zewnętrznych systemó</w:t>
-      </w:r>
-      <w:r>
-        <w:t>w.</w:t>
-      </w:r>
-    </w:p>
-    <w:p>
-      <w:pPr>
-        <w:pStyle w:val="Akapitzlist"/>
-        <w:jc w:val="both"/>
-      </w:pPr>
-    </w:p>
-    <w:p>
-      <w:pPr>
-        <w:pStyle w:val="Akapitzlist"/>
-        <w:jc w:val="both"/>
+        <w:t>W ramach pracy przygotowano również dokumentację punktów końcowych REST API. W tym celu wykorzystano bibliotekę Spring OpenAPI Webflux umożliwiającą automatyczne generowanie dokumentacji bezpośrednio z kodu punktów końcowych, z wykorzystaniem adnotacji które umożliwiają rozszerzanie dokumentacji czy tworzenie dodatkowych opisów.</w:t>
+      </w:r>
+      <w:r>
+        <w:br/>
+        <w:t>Spring automatycznie tworzy dokumentację w formacie JSON a także udostępnia je online w formie graficznej.</w:t>
+      </w:r>
+    </w:p>
+    <w:p>
+      <w:pPr>
+        <w:pStyle w:val="Akapitzlist"/>
       </w:pPr>
     </w:p>
     <w:p>
@@ -417,9 +357,56 @@
           <w:ilvl w:val="0"/>
           <w:numId w:val="1"/>
         </w:numPr>
+      </w:pPr>
+      <w:r>
+        <w:t>W celu sprawdzenia poprawności działania poszczególnych funkcji zaimplementowano testy jednostkowe. W tym celu wykorzystano środowisko testowe Spock oraz język Groovy.</w:t>
+      </w:r>
+    </w:p>
+    <w:p>
+      <w:pPr>
+        <w:pStyle w:val="Akapitzlist"/>
         <w:jc w:val="both"/>
       </w:pPr>
       <w:r>
+        <w:t>Przykładowy prosty test jednostkowy służący do testowania statycznej metody pokazany jest na slajdzie. Wykorzystano tutaj metodę DD</w:t>
+      </w:r>
+      <w:r>
+        <w:t>T</w:t>
+      </w:r>
+      <w:r>
+        <w:t>, pozwalającą na sprawdzenie wielu przypadków w jednej metodzie testowej.</w:t>
+      </w:r>
+    </w:p>
+    <w:p>
+      <w:pPr>
+        <w:pStyle w:val="Akapitzlist"/>
+        <w:jc w:val="both"/>
+      </w:pPr>
+    </w:p>
+    <w:p>
+      <w:pPr>
+        <w:pStyle w:val="Akapitzlist"/>
+        <w:jc w:val="both"/>
+      </w:pPr>
+      <w:r>
+        <w:t>Testy jednostkowe wykorzystan</w:t>
+      </w:r>
+      <w:r>
+        <w:t>o</w:t>
+      </w:r>
+      <w:r>
+        <w:t xml:space="preserve"> także do testowania bardziej skomplikowanych funkcji systemu wymagających zbudowania kontekstu aplikacji oraz stworzenia protez (mocków) m.in. dla metod które zwracają dane z zewnętrznych systemó</w:t>
+      </w:r>
+      <w:r>
+        <w:t>w.</w:t>
+      </w:r>
+      <w:r>
+        <w:br/>
+      </w:r>
+      <w:r>
+        <w:br/>
+      </w:r>
+      <w:r>
         <w:t>W aplikacji</w:t>
       </w:r>
       <w:r>
@@ -439,26 +426,6 @@
       </w:pPr>
       <w:r>
         <w:t>Aby przetestować łączność z zewnętrznymi systemami w tym przypadku z bazą danych MongoDB oraz brokerem wiadomości RabbitMQ skorzystano z bibliotek umożliwiających uruchamianie tych systemów w tymczasowych kontenerach testowych z wykorzystaniem Dockera.</w:t>
-      </w:r>
-    </w:p>
-    <w:p>
-      <w:pPr>
-        <w:pStyle w:val="Akapitzlist"/>
-        <w:jc w:val="both"/>
-      </w:pPr>
-      <w:r>
-        <w:t>Prezentowany slajd przedstawia klasę bazową zawierającą konfigurację kontenerów</w:t>
-      </w:r>
-      <w:r>
-        <w:t xml:space="preserve"> Dockera. Jak widać powyższy kod odpowiedzialny jest za uruchomienie kontenerów zawierających instancje bazy danej </w:t>
-      </w:r>
-      <w:proofErr w:type="spellStart"/>
-      <w:r>
-        <w:t>MongoDb</w:t>
-      </w:r>
-      <w:proofErr w:type="spellEnd"/>
-      <w:r>
-        <w:t xml:space="preserve"> oraz brokera RabbitMQ, dynamiczną podmianę zmiennych przechowujących informacje o adresach obu systemów oraz za usunięcie kontenerów po zakończeniu testów.</w:t>
       </w:r>
     </w:p>
     <w:p>
@@ -474,169 +441,53 @@
           <w:ilvl w:val="0"/>
           <w:numId w:val="1"/>
         </w:numPr>
-        <w:jc w:val="both"/>
-      </w:pPr>
-      <w:r>
-        <w:t>Na kolejnym slajdzie przedstawiono natomiast przykładowy, stosunkowo prosty test integracyjny którego celem jest sprawdzenie punktu końcowego służącego do pobierania transakcji o konkretnym identyfikatorze.</w:t>
-      </w:r>
-    </w:p>
-    <w:p>
-      <w:pPr>
-        <w:pStyle w:val="Akapitzlist"/>
-        <w:jc w:val="both"/>
-      </w:pPr>
+      </w:pPr>
+      <w:r>
+        <w:t>Ostatnim etapem</w:t>
+      </w:r>
+      <w:r>
+        <w:t xml:space="preserve"> pracy było wdrożenie aplikacji. W tym celu </w:t>
+      </w:r>
+      <w:r>
+        <w:t>skorzystano</w:t>
+      </w:r>
+      <w:r>
+        <w:t xml:space="preserve"> z platformy Okteto</w:t>
+      </w:r>
+      <w:r>
+        <w:t xml:space="preserve">, </w:t>
+      </w:r>
+      <w:r>
+        <w:t>która oferuje możliwość uruchamiania aplikacji z wykorzystaniem systemu Kubernetes. Platforma Okteto wspiera przy tym możliwość uruchamiania/wdrażania aplikacji z wykorzystaniem plików Docker Compose.</w:t>
+      </w:r>
+      <w:r>
+        <w:tab/>
+      </w:r>
       <w:r>
         <w:br/>
-        <w:t xml:space="preserve">Metoda umieszczona pod </w:t>
-      </w:r>
-      <w:proofErr w:type="spellStart"/>
-      <w:r>
-        <w:t>klauzylą</w:t>
-      </w:r>
-      <w:proofErr w:type="spellEnd"/>
-      <w:r>
-        <w:t xml:space="preserve"> </w:t>
-      </w:r>
-      <w:proofErr w:type="spellStart"/>
-      <w:r>
-        <w:t>given</w:t>
-      </w:r>
-      <w:proofErr w:type="spellEnd"/>
-      <w:r>
-        <w:t xml:space="preserve">: </w:t>
-      </w:r>
-      <w:proofErr w:type="spellStart"/>
-      <w:r>
-        <w:t>populateDataBase</w:t>
-      </w:r>
-      <w:proofErr w:type="spellEnd"/>
-      <w:r>
-        <w:t>() odpowiada za przygotowanie i zapisanie danych testowych w bazie danych.</w:t>
-      </w:r>
-    </w:p>
-    <w:p>
-      <w:pPr>
-        <w:pStyle w:val="Akapitzlist"/>
-        <w:jc w:val="both"/>
-      </w:pPr>
+      </w:r>
+      <w:r>
+        <w:br/>
+      </w:r>
       <w:r>
         <w:lastRenderedPageBreak/>
-        <w:t>Następnie przygotowywane jest zapytanie http.</w:t>
-      </w:r>
-    </w:p>
-    <w:p>
-      <w:pPr>
-        <w:pStyle w:val="Akapitzlist"/>
-        <w:jc w:val="both"/>
-      </w:pPr>
-    </w:p>
-    <w:p>
-      <w:pPr>
-        <w:pStyle w:val="Akapitzlist"/>
-        <w:jc w:val="both"/>
-      </w:pPr>
-      <w:r>
-        <w:t xml:space="preserve">Po klauzuli </w:t>
-      </w:r>
-      <w:proofErr w:type="spellStart"/>
-      <w:r>
-        <w:t>when</w:t>
-      </w:r>
-      <w:proofErr w:type="spellEnd"/>
-      <w:r>
-        <w:t xml:space="preserve"> wykonywane jest zapytanie</w:t>
-      </w:r>
-    </w:p>
-    <w:p>
-      <w:pPr>
-        <w:pStyle w:val="Akapitzlist"/>
-        <w:jc w:val="both"/>
-      </w:pPr>
-    </w:p>
-    <w:p>
-      <w:pPr>
-        <w:pStyle w:val="Akapitzlist"/>
-        <w:jc w:val="both"/>
-      </w:pPr>
-      <w:r>
-        <w:t xml:space="preserve">Klauzula </w:t>
-      </w:r>
-      <w:proofErr w:type="spellStart"/>
-      <w:r>
-        <w:t>then</w:t>
-      </w:r>
-      <w:proofErr w:type="spellEnd"/>
-      <w:r>
-        <w:t xml:space="preserve"> z kolei służy do sprawdzenia warunków testowych, m.in. sprawdzenia </w:t>
-      </w:r>
-      <w:proofErr w:type="spellStart"/>
-      <w:r>
-        <w:t>statsu</w:t>
-      </w:r>
-      <w:proofErr w:type="spellEnd"/>
-      <w:r>
-        <w:t xml:space="preserve"> http, a także kategorii oraz kwoty transakcji.</w:t>
-      </w:r>
-    </w:p>
-    <w:p>
-      <w:pPr>
-        <w:pStyle w:val="Akapitzlist"/>
-        <w:jc w:val="both"/>
-      </w:pPr>
-    </w:p>
-    <w:p>
-      <w:pPr>
-        <w:pStyle w:val="Akapitzlist"/>
-        <w:numPr>
-          <w:ilvl w:val="0"/>
-          <w:numId w:val="1"/>
-        </w:numPr>
-      </w:pPr>
-      <w:r>
-        <w:t>Ostatnim etapem</w:t>
-      </w:r>
-      <w:r>
-        <w:t xml:space="preserve"> pracy było wdrożenie aplikacji. W tym celu </w:t>
-      </w:r>
-      <w:proofErr w:type="spellStart"/>
-      <w:r>
-        <w:t>skorzystanio</w:t>
-      </w:r>
-      <w:proofErr w:type="spellEnd"/>
-      <w:r>
-        <w:t xml:space="preserve"> z platformy Okteto która oferuje możliwość uruchamiania aplikacji z wykorzystaniem systemu Kubernetes. Platforma Okteto wspiera przy tym możliwość uruchamiania/wdrażania aplikacji z wykorzystaniem plików Docker Compose.</w:t>
-      </w:r>
-      <w:r>
-        <w:tab/>
-      </w:r>
-      <w:r>
-        <w:br/>
-      </w:r>
-      <w:r>
-        <w:br/>
         <w:t xml:space="preserve">Na platformie </w:t>
       </w:r>
-      <w:proofErr w:type="spellStart"/>
-      <w:r>
-        <w:t>okteto</w:t>
-      </w:r>
-      <w:proofErr w:type="spellEnd"/>
+      <w:r>
+        <w:t>Okteto</w:t>
+      </w:r>
       <w:r>
         <w:t xml:space="preserve"> uruchamiane są wszystkie </w:t>
       </w:r>
-      <w:proofErr w:type="spellStart"/>
-      <w:r>
-        <w:t>aplikacjie</w:t>
-      </w:r>
-      <w:proofErr w:type="spellEnd"/>
+      <w:r>
+        <w:t>aplikacje</w:t>
+      </w:r>
       <w:r>
         <w:t xml:space="preserve"> w tym aplikacja kliencka oraz 3 mikroserwisy. Oprócz tego na platformie </w:t>
       </w:r>
-      <w:proofErr w:type="spellStart"/>
-      <w:r>
-        <w:t>Oketeto</w:t>
-      </w:r>
-      <w:proofErr w:type="spellEnd"/>
+      <w:r>
+        <w:t>Okteto</w:t>
+      </w:r>
       <w:r>
         <w:t xml:space="preserve"> uruchamiana jest aplikacja RabbitMQ.</w:t>
       </w:r>
@@ -647,11 +498,9 @@
         <w:br/>
         <w:t xml:space="preserve">Jak pokazuje diagram wdrożenia, baza danych znajduje się na </w:t>
       </w:r>
-      <w:proofErr w:type="spellStart"/>
-      <w:r>
-        <w:t>zewnętrzym</w:t>
-      </w:r>
-      <w:proofErr w:type="spellEnd"/>
+      <w:r>
+        <w:t>zewnętrznym</w:t>
+      </w:r>
       <w:r>
         <w:t xml:space="preserve"> systemie. W tym przypadku skorzystano z bazy danych MongoDB w modelu Software as a Service.</w:t>
       </w:r>
@@ -662,115 +511,9 @@
         <w:br/>
         <w:t>Dodatkowo na serwerze zewnętrznym również z wykorzystaniem Docker Compose uruchamiana jest aplikacja Keycloak pełniąca funkcję dostarczyciela tożsamości.</w:t>
       </w:r>
-    </w:p>
-    <w:p>
-      <w:pPr>
-        <w:pStyle w:val="Akapitzlist"/>
-      </w:pPr>
-    </w:p>
-    <w:p>
-      <w:pPr>
-        <w:pStyle w:val="Akapitzlist"/>
-      </w:pPr>
-    </w:p>
-    <w:p>
-      <w:pPr>
-        <w:pStyle w:val="Akapitzlist"/>
-        <w:numPr>
-          <w:ilvl w:val="0"/>
-          <w:numId w:val="1"/>
-        </w:numPr>
-      </w:pPr>
-      <w:r>
-        <w:t xml:space="preserve">Na </w:t>
-      </w:r>
-      <w:r>
-        <w:t>następnym</w:t>
-      </w:r>
-      <w:r>
-        <w:t xml:space="preserve"> slajdzie przedstawiono </w:t>
-      </w:r>
-      <w:proofErr w:type="spellStart"/>
-      <w:r>
-        <w:t>głowny</w:t>
-      </w:r>
-      <w:proofErr w:type="spellEnd"/>
-      <w:r>
-        <w:t xml:space="preserve"> plik </w:t>
-      </w:r>
-      <w:proofErr w:type="spellStart"/>
-      <w:r>
-        <w:t>docker</w:t>
-      </w:r>
-      <w:proofErr w:type="spellEnd"/>
-      <w:r>
-        <w:t xml:space="preserve"> Compose pozwalający na uruchomienie wszystkich aplikacji w osobnych kontenerach. Plik zawiera odniesienia do plików </w:t>
-      </w:r>
-      <w:proofErr w:type="spellStart"/>
-      <w:r>
-        <w:t>Dockerfile</w:t>
-      </w:r>
-      <w:proofErr w:type="spellEnd"/>
-      <w:r>
-        <w:t xml:space="preserve"> które z kolei umożliwiają zbudowanie obrazów </w:t>
-      </w:r>
-      <w:proofErr w:type="spellStart"/>
-      <w:r>
-        <w:t>dockera</w:t>
-      </w:r>
-      <w:proofErr w:type="spellEnd"/>
-      <w:r>
-        <w:t xml:space="preserve"> bezpośrednio z kodu źródłowego. Plik pozwala na skorzystanie również z obrazów dostępnych online. Taki obraz który jest dostępny online wykorzystano do wdrożenia brokera wiadomości RabbitMQ.</w:t>
-      </w:r>
-    </w:p>
-    <w:p>
-      <w:pPr>
-        <w:pStyle w:val="Akapitzlist"/>
-      </w:pPr>
-      <w:r>
-        <w:t xml:space="preserve">Plik zawiera także odniesienia do plików ze zmiennymi systemowymi które tworzone są w kontenerach. Plik zawiera również odniesienia do zmiennych zawierające hasła i dane poufne. Jednak hasła te nie są bezpośrednio umieszczone w pliku, są one zapisane w sposób bezpieczny bezpośrednio na platformie </w:t>
-      </w:r>
-      <w:proofErr w:type="spellStart"/>
-      <w:r>
-        <w:t>okteto</w:t>
-      </w:r>
-      <w:proofErr w:type="spellEnd"/>
-      <w:r>
-        <w:t>.</w:t>
-      </w:r>
-    </w:p>
-    <w:p>
-      <w:pPr>
-        <w:pStyle w:val="Akapitzlist"/>
-      </w:pPr>
-    </w:p>
-    <w:p>
-      <w:pPr>
-        <w:pStyle w:val="Akapitzlist"/>
-        <w:numPr>
-          <w:ilvl w:val="0"/>
-          <w:numId w:val="1"/>
-        </w:numPr>
-      </w:pPr>
-      <w:r>
-        <w:t xml:space="preserve">Następny slajd przedstawia </w:t>
-      </w:r>
-      <w:r>
-        <w:t>widok panelu administracyjnego platformy Okteto.</w:t>
-      </w:r>
-    </w:p>
-    <w:p>
-      <w:pPr>
-        <w:pStyle w:val="Akapitzlist"/>
-      </w:pPr>
-      <w:r>
-        <w:t>Na panelu znajduje się podgląd wszystkich uruchomionych kontenerów oraz aplikacji w nich uruchomionych. System umożliwia także podgląd logów dla poszczególnych aplikacji.</w:t>
-      </w:r>
-    </w:p>
-    <w:p>
-      <w:pPr>
-        <w:pStyle w:val="Akapitzlist"/>
-      </w:pPr>
+      <w:r>
+        <w:br/>
+      </w:r>
     </w:p>
     <w:p>
       <w:pPr>
@@ -783,10 +526,22 @@
         <w:t>rozbudowany</w:t>
       </w:r>
       <w:r>
-        <w:t>. Dzięki zastosowaniu architektury mikroserwisowej, nierelacyjnej bazy danych oraz</w:t>
-      </w:r>
-      <w:r>
-        <w:t xml:space="preserve"> komunikacji asynchronicznej, system taki może być w łatwy sposób skalowalny, przez co nadaje się do obsługi ruchu o zróżnicowanym nasileniu.</w:t>
+        <w:t xml:space="preserve">. Dzięki zastosowaniu architektury mikroserwisowej, </w:t>
+      </w:r>
+      <w:r>
+        <w:t xml:space="preserve">programowanie reaktywnego, </w:t>
+      </w:r>
+      <w:r>
+        <w:t>nierelacyjnej bazy danych oraz</w:t>
+      </w:r>
+      <w:r>
+        <w:t xml:space="preserve"> komunikacji asynchronicznej,</w:t>
+      </w:r>
+      <w:r>
+        <w:t xml:space="preserve"> </w:t>
+      </w:r>
+      <w:r>
+        <w:t xml:space="preserve"> system taki może być w łatwy sposób skalowalny, przez co nadaje się do obsługi ruchu o zróżnicowanym nasileniu.</w:t>
       </w:r>
     </w:p>
     <w:p>

--- a/Konspekt.docx
+++ b/Konspekt.docx
@@ -5,19 +5,101 @@
     <w:p>
       <w:pPr>
         <w:pStyle w:val="Akapitzlist"/>
+      </w:pPr>
+      <w:r>
+        <w:t>Aplikacja składa się z trzech warstw:</w:t>
+      </w:r>
+    </w:p>
+    <w:p>
+      <w:pPr>
+        <w:pStyle w:val="Akapitzlist"/>
+        <w:numPr>
+          <w:ilvl w:val="0"/>
+          <w:numId w:val="2"/>
+        </w:numPr>
+      </w:pPr>
+      <w:r>
+        <w:t>warstwy aplikacji klienckiej napisanej w języku TypeScript z wykorzystaniem środowiska Angular</w:t>
+      </w:r>
+    </w:p>
+    <w:p>
+      <w:pPr>
+        <w:pStyle w:val="Akapitzlist"/>
+        <w:numPr>
+          <w:ilvl w:val="0"/>
+          <w:numId w:val="2"/>
+        </w:numPr>
+      </w:pPr>
+      <w:r>
+        <w:t>warstwy serwerowej zbudowanej w oparciu o architekturę mikrousług, składającą się z 3 niezależnych mikroserwisów</w:t>
+      </w:r>
+    </w:p>
+    <w:p>
+      <w:pPr>
+        <w:pStyle w:val="Akapitzlist"/>
+        <w:numPr>
+          <w:ilvl w:val="0"/>
+          <w:numId w:val="2"/>
+        </w:numPr>
+      </w:pPr>
+      <w:r>
+        <w:t xml:space="preserve">Warstwy danych. W tym przypadku wykorzystano bazę danych MongoDB </w:t>
+      </w:r>
+      <w:r>
+        <w:t>dostępną</w:t>
+      </w:r>
+      <w:r>
+        <w:t xml:space="preserve"> w modelu SaaS.</w:t>
+      </w:r>
+    </w:p>
+    <w:p>
+      <w:pPr>
+        <w:pStyle w:val="Akapitzlist"/>
+      </w:pPr>
+      <w:r>
+        <w:t xml:space="preserve">Aplikacja kliencka komunikuje się z warstwą serwerową za pomocą interfejsu REST API, natomiast komunikacja </w:t>
+      </w:r>
+      <w:r>
+        <w:t>pomiędzy</w:t>
+      </w:r>
+      <w:r>
+        <w:t xml:space="preserve"> poszczególnymi mikrousługami może być zrealizowana na dwa sposoby: synchronicznie – z wykorzystaniem interfejsu REST API oraz asynchronicznie z wykorzystaniem brokera wiadomości RABBIT MQ.</w:t>
+      </w:r>
+    </w:p>
+    <w:p>
+      <w:pPr>
+        <w:pStyle w:val="Akapitzlist"/>
+      </w:pPr>
+    </w:p>
+    <w:p>
+      <w:pPr>
+        <w:pStyle w:val="Akapitzlist"/>
         <w:numPr>
           <w:ilvl w:val="0"/>
           <w:numId w:val="1"/>
         </w:numPr>
       </w:pPr>
       <w:r>
-        <w:t>Tematem pracy był Projekt i implementacja aplikacji wspomagającej zarządzanie finansami domowymi.</w:t>
-      </w:r>
-      <w:r>
-        <w:t xml:space="preserve"> Tematyka pracy posłużyła przy tym głownie do zaprezentowania możliwości jakie oferują wykorzystane </w:t>
-      </w:r>
-      <w:r>
-        <w:t>technologie</w:t>
+        <w:t xml:space="preserve">Na kolejnym slajdzie zaprezentowano wykorzystane w aplikacji technologie. </w:t>
+      </w:r>
+    </w:p>
+    <w:p>
+      <w:pPr>
+        <w:pStyle w:val="Akapitzlist"/>
+      </w:pPr>
+    </w:p>
+    <w:p>
+      <w:pPr>
+        <w:pStyle w:val="Akapitzlist"/>
+      </w:pPr>
+      <w:r>
+        <w:t xml:space="preserve">Technologie podzielono na 3 grupy, </w:t>
+      </w:r>
+      <w:r>
+        <w:t>tj.</w:t>
+      </w:r>
+      <w:r>
+        <w:t xml:space="preserve"> technologie wykorzystane w implementacji mikroserwisów: m.in. język Java, biblioteki Spring Boot oraz bibliotek reaktywne Reactor</w:t>
       </w:r>
       <w:r>
         <w:t>.</w:t>
@@ -27,64 +109,88 @@
       <w:pPr>
         <w:pStyle w:val="Akapitzlist"/>
       </w:pPr>
-      <w:r>
-        <w:t>Aplikacja składa się z trzech warstw:</w:t>
-      </w:r>
-    </w:p>
-    <w:p>
-      <w:pPr>
-        <w:pStyle w:val="Akapitzlist"/>
-        <w:numPr>
-          <w:ilvl w:val="0"/>
-          <w:numId w:val="2"/>
-        </w:numPr>
-      </w:pPr>
-      <w:r>
-        <w:t>warstwy aplikacji klienckiej napisanej w języku TypeScript z wykorzystaniem środowiska Angular</w:t>
-      </w:r>
-    </w:p>
-    <w:p>
-      <w:pPr>
-        <w:pStyle w:val="Akapitzlist"/>
-        <w:numPr>
-          <w:ilvl w:val="0"/>
-          <w:numId w:val="2"/>
-        </w:numPr>
-      </w:pPr>
-      <w:r>
-        <w:t>warstwy serwerowej zbudowanej w oparciu o architekturę mikrousług, składającą się z 3 niezależnych mikroserwisów</w:t>
-      </w:r>
-    </w:p>
-    <w:p>
-      <w:pPr>
-        <w:pStyle w:val="Akapitzlist"/>
-        <w:numPr>
-          <w:ilvl w:val="0"/>
-          <w:numId w:val="2"/>
-        </w:numPr>
-      </w:pPr>
-      <w:r>
-        <w:t xml:space="preserve">Warstwy danych. W tym przypadku wykorzystano bazę danych MongoDB </w:t>
-      </w:r>
-      <w:r>
-        <w:t>dostępną</w:t>
-      </w:r>
-      <w:r>
-        <w:t xml:space="preserve"> w modelu SaaS.</w:t>
-      </w:r>
-    </w:p>
-    <w:p>
-      <w:pPr>
-        <w:pStyle w:val="Akapitzlist"/>
-      </w:pPr>
-      <w:r>
-        <w:t xml:space="preserve">Aplikacja kliencka komunikuje się z warstwą serwerową za pomocą interfejsu REST API, natomiast komunikacja </w:t>
-      </w:r>
-      <w:r>
-        <w:t>pomiędzy</w:t>
-      </w:r>
-      <w:r>
-        <w:t xml:space="preserve"> poszczególnymi mikrousługami może być zrealizowana na dwa sposoby: synchronicznie – z wykorzystaniem interfejsu REST API oraz asynchronicznie z wykorzystaniem brokera wiadomości RABBIT MQ.</w:t>
+    </w:p>
+    <w:p>
+      <w:pPr>
+        <w:pStyle w:val="Akapitzlist"/>
+      </w:pPr>
+      <w:r>
+        <w:t xml:space="preserve">Technologie wykorzystane do stworzenia aplikacji klienckiej, m.in. TypeScript, Angular oraz biblioteki reaktywne </w:t>
+      </w:r>
+      <w:proofErr w:type="spellStart"/>
+      <w:r>
+        <w:t>RxJS</w:t>
+      </w:r>
+      <w:proofErr w:type="spellEnd"/>
+      <w:r>
+        <w:t>.</w:t>
+      </w:r>
+    </w:p>
+    <w:p>
+      <w:pPr>
+        <w:pStyle w:val="Akapitzlist"/>
+      </w:pPr>
+    </w:p>
+    <w:p>
+      <w:pPr>
+        <w:pStyle w:val="Akapitzlist"/>
+      </w:pPr>
+      <w:r>
+        <w:t>Oraz technologie wykorzystane do wdrożenia aplikacji czyli oprogramowanie do konteneryzacji Docker, oraz platform</w:t>
+      </w:r>
+      <w:r>
+        <w:t>a</w:t>
+      </w:r>
+      <w:r>
+        <w:t xml:space="preserve"> Okteto umożliwiającą uruchamianie aplikacji z wykorzystaniem systemu do zarządzania kontenerami jakim jest Kubernetes.</w:t>
+      </w:r>
+      <w:r>
+        <w:br/>
+      </w:r>
+    </w:p>
+    <w:p>
+      <w:pPr>
+        <w:pStyle w:val="Akapitzlist"/>
+      </w:pPr>
+      <w:r>
+        <w:t>--------</w:t>
+      </w:r>
+    </w:p>
+    <w:p>
+      <w:pPr>
+        <w:pStyle w:val="Akapitzlist"/>
+      </w:pPr>
+      <w:r>
+        <w:t>Poszczególne mikroserwisy zostały zbudowane z wykorzystaniem architektury warstwowej. Najwyższą warstwę stanowi tutaj warstwa API, na którą składają się punkty końcowe REST API oraz klasy odpowiedzialne za odbieranie i wysyłanie wiadomości asynchronicznych.</w:t>
+      </w:r>
+    </w:p>
+    <w:p>
+      <w:pPr>
+        <w:pStyle w:val="Akapitzlist"/>
+      </w:pPr>
+    </w:p>
+    <w:p>
+      <w:pPr>
+        <w:pStyle w:val="Akapitzlist"/>
+      </w:pPr>
+      <w:r>
+        <w:t>Środkową warstwę stanowi warstwa serwisów zawierających logikę biznesową.</w:t>
+      </w:r>
+    </w:p>
+    <w:p>
+      <w:pPr>
+        <w:pStyle w:val="Akapitzlist"/>
+      </w:pPr>
+    </w:p>
+    <w:p>
+      <w:pPr>
+        <w:pStyle w:val="Akapitzlist"/>
+      </w:pPr>
+      <w:r>
+        <w:t>Najniższą warstwę stanowią klasy odpowiedzialne za obsługę dostęp do bazy danych (repozytoria danych)</w:t>
+      </w:r>
+      <w:r>
+        <w:t>.</w:t>
       </w:r>
     </w:p>
     <w:p>
@@ -101,106 +207,26 @@
         </w:numPr>
       </w:pPr>
       <w:r>
-        <w:t xml:space="preserve">Na kolejnym slajdzie zaprezentowano wykorzystane w aplikacji technologie. </w:t>
-      </w:r>
-    </w:p>
-    <w:p>
-      <w:pPr>
-        <w:pStyle w:val="Akapitzlist"/>
-      </w:pPr>
-    </w:p>
-    <w:p>
-      <w:pPr>
-        <w:pStyle w:val="Akapitzlist"/>
-      </w:pPr>
-      <w:r>
-        <w:t xml:space="preserve">Technologie podzielono na 3 grupy, </w:t>
-      </w:r>
-      <w:r>
-        <w:t>tj.</w:t>
-      </w:r>
-      <w:r>
-        <w:t xml:space="preserve"> technologie wykorzystane w implementacji mikroserwisów: m.in. język Java, biblioteki Spring Boot oraz bibliotek reaktywne Reactor</w:t>
-      </w:r>
-      <w:r>
-        <w:t>.</w:t>
-      </w:r>
-    </w:p>
-    <w:p>
-      <w:pPr>
-        <w:pStyle w:val="Akapitzlist"/>
-      </w:pPr>
-    </w:p>
-    <w:p>
-      <w:pPr>
-        <w:pStyle w:val="Akapitzlist"/>
-      </w:pPr>
-      <w:r>
-        <w:t>Technologie wykorzystane do stworzenia aplikacji klienckiej, m.in. TypeScript, Angular oraz biblioteki reaktywne RxJS.</w:t>
-      </w:r>
-    </w:p>
-    <w:p>
-      <w:pPr>
-        <w:pStyle w:val="Akapitzlist"/>
-      </w:pPr>
-    </w:p>
-    <w:p>
-      <w:pPr>
-        <w:pStyle w:val="Akapitzlist"/>
-      </w:pPr>
-      <w:r>
-        <w:t>Oraz technologie wykorzystane do wdrożenia aplikacji czyli oprogramowanie do konteneryzacji Docker, oraz platform</w:t>
-      </w:r>
-      <w:r>
-        <w:t>a</w:t>
-      </w:r>
-      <w:r>
-        <w:t xml:space="preserve"> Okteto umożliwiającą uruchamianie aplikacji z wykorzystaniem systemu do zarządzania kontenerami jakim jest Kubernetes.</w:t>
-      </w:r>
-      <w:r>
-        <w:br/>
-      </w:r>
-    </w:p>
-    <w:p>
-      <w:pPr>
-        <w:pStyle w:val="Akapitzlist"/>
-      </w:pPr>
-      <w:r>
-        <w:t>--------</w:t>
-      </w:r>
-    </w:p>
-    <w:p>
-      <w:pPr>
-        <w:pStyle w:val="Akapitzlist"/>
-      </w:pPr>
-      <w:r>
-        <w:t>Poszczególne mikroserwisy zostały zbudowane z wykorzystaniem architektury warstwowej. Najwyższą warstwę stanowi tutaj warstwa API, na którą składają się punkty końcowe REST API oraz klasy odpowiedzialne za odbieranie i wysyłanie wiadomości asynchronicznych.</w:t>
-      </w:r>
-    </w:p>
-    <w:p>
-      <w:pPr>
-        <w:pStyle w:val="Akapitzlist"/>
-      </w:pPr>
-    </w:p>
-    <w:p>
-      <w:pPr>
-        <w:pStyle w:val="Akapitzlist"/>
-      </w:pPr>
-      <w:r>
-        <w:t>Środkową warstwę stanowi warstwa serwisów zawierających logikę biznesową.</w:t>
-      </w:r>
-    </w:p>
-    <w:p>
-      <w:pPr>
-        <w:pStyle w:val="Akapitzlist"/>
-      </w:pPr>
-    </w:p>
-    <w:p>
-      <w:pPr>
-        <w:pStyle w:val="Akapitzlist"/>
-      </w:pPr>
-      <w:r>
-        <w:t>Najniższą warstwę stanowią klasy odpowiedzialne za obsługę dostęp do bazy danych (repozytoria danych)</w:t>
+        <w:t xml:space="preserve">W celu umożliwienia logowania się użytkowników oraz zapewnienia bezpiecznego sposobu uwierzytelniania i autoryzacji wykorzystano zewnętrzną aplikację Keycloak która pełni funkcję dostarczyciela tożsamości użytkowników. Uwierzytelnianie i autoryzacja możliwa jest dzięki wykorzystaniu protokołu OAuth 2.0 oraz Open ID </w:t>
+      </w:r>
+      <w:r>
+        <w:t>Connect</w:t>
+      </w:r>
+      <w:r>
+        <w:t xml:space="preserve">. </w:t>
+      </w:r>
+    </w:p>
+    <w:p>
+      <w:pPr>
+        <w:pStyle w:val="Akapitzlist"/>
+      </w:pPr>
+    </w:p>
+    <w:p>
+      <w:pPr>
+        <w:pStyle w:val="Akapitzlist"/>
+      </w:pPr>
+      <w:r>
+        <w:t>Na slajdzie pokazano diagram sekwencji ilustrujący proces logowania użytkownika na który składa się m.in. uzyskanie tokenu JWT oraz wysłanie żądania zawierającego token w nagłówku</w:t>
       </w:r>
       <w:r>
         <w:t>.</w:t>
@@ -220,29 +246,34 @@
         </w:numPr>
       </w:pPr>
       <w:r>
-        <w:t xml:space="preserve">W celu umożliwienia logowania się użytkowników oraz zapewnienia bezpiecznego sposobu uwierzytelniania i autoryzacji wykorzystano zewnętrzną aplikację Keycloak która pełni funkcję dostarczyciela tożsamości użytkowników. Uwierzytelnianie i autoryzacja możliwa jest dzięki wykorzystaniu protokołu OAuth 2.0 oraz Open ID </w:t>
-      </w:r>
-      <w:r>
-        <w:t>Connect</w:t>
-      </w:r>
-      <w:r>
-        <w:t xml:space="preserve">. </w:t>
-      </w:r>
-    </w:p>
-    <w:p>
-      <w:pPr>
-        <w:pStyle w:val="Akapitzlist"/>
-      </w:pPr>
-    </w:p>
-    <w:p>
-      <w:pPr>
-        <w:pStyle w:val="Akapitzlist"/>
-      </w:pPr>
-      <w:r>
-        <w:t>Na slajdzie pokazano diagram sekwencji ilustrujący proces logowania użytkownika na który składa się m.in. uzyskanie tokenu JWT oraz wysłanie żądania zawierającego token w nagłówku</w:t>
-      </w:r>
-      <w:r>
-        <w:t>.</w:t>
+        <w:t>Na kolejnym slajdzie przedstawiono diagram sekwencji dla jednego z wybranych przypadków użycia, którym jest konkretnie przypadek „Dodaj przychód/wydatek”.</w:t>
+      </w:r>
+    </w:p>
+    <w:p>
+      <w:pPr>
+        <w:pStyle w:val="Akapitzlist"/>
+      </w:pPr>
+      <w:r>
+        <w:t>W celu obsłużenia tego przypadku użycia jak widać na diagramie wykorzystane zostaną dwa mikroserwisy: Transaction management oraz Planning</w:t>
+      </w:r>
+      <w:r>
+        <w:t>, a także</w:t>
+      </w:r>
+      <w:r>
+        <w:t xml:space="preserve"> aplikacja kliencka oraz broker wiadomości.</w:t>
+      </w:r>
+    </w:p>
+    <w:p>
+      <w:pPr>
+        <w:pStyle w:val="Akapitzlist"/>
+      </w:pPr>
+    </w:p>
+    <w:p>
+      <w:pPr>
+        <w:pStyle w:val="Akapitzlist"/>
+      </w:pPr>
+      <w:r>
+        <w:t>PREZENTACJA APLIKACJI</w:t>
       </w:r>
     </w:p>
     <w:p>
@@ -259,35 +290,24 @@
         </w:numPr>
       </w:pPr>
       <w:r>
-        <w:t>Na kolejnym slajdzie przedstawiono diagram sekwencji dla jednego z wybranych przypadków użycia, którym jest konkretnie przypadek „Dodaj przychód/wydatek”.</w:t>
-      </w:r>
-    </w:p>
-    <w:p>
-      <w:pPr>
-        <w:pStyle w:val="Akapitzlist"/>
-      </w:pPr>
-      <w:r>
-        <w:lastRenderedPageBreak/>
-        <w:t>W celu obsłużenia tego przypadku użycia jak widać na diagramie wykorzystane zostaną dwa mikroserwisy: Transaction management oraz Planning</w:t>
-      </w:r>
-      <w:r>
-        <w:t>, a także</w:t>
-      </w:r>
-      <w:r>
-        <w:t xml:space="preserve"> aplikacja kliencka oraz broker wiadomości.</w:t>
-      </w:r>
-    </w:p>
-    <w:p>
-      <w:pPr>
-        <w:pStyle w:val="Akapitzlist"/>
-      </w:pPr>
-    </w:p>
-    <w:p>
-      <w:pPr>
-        <w:pStyle w:val="Akapitzlist"/>
-      </w:pPr>
-      <w:r>
-        <w:t>PREZENTACJA APLIKACJI</w:t>
+        <w:t>Na następnym slajdzie z kolei przedstawiono diagram przypadku użycia „Dodaj Depozyt”. W tym przypadku komunikacja pomiędzy mikroserwisami odbywa się nie tylko asynchronicznie, ale również synchronicznie. Jak widać na diagramie mikroserwis Asset management, wykonuje serie synchronicznych żądań do serwisu Planning w celu pobrania aktualnego stanu środków oraz sprawdzenia czy kategoria Asset jest utworzona (w przypadku jej braku wysłane  zostanie żądanie utworzenia, co zostało pominięte na schemacie)</w:t>
+      </w:r>
+      <w:r>
+        <w:t xml:space="preserve">. </w:t>
+      </w:r>
+    </w:p>
+    <w:p>
+      <w:pPr>
+        <w:pStyle w:val="Akapitzlist"/>
+      </w:pPr>
+      <w:r>
+        <w:t xml:space="preserve">Następnie wykonywane jest synchroniczne żądanie do serwisu Transaction management w celu utworzenia transakcji. Serwis  transaction Management z kolei w trakcie przetwarzania żądania wysyła asynchroniczną wiadomość do serwisu </w:t>
+      </w:r>
+      <w:r>
+        <w:t>Planning</w:t>
+      </w:r>
+      <w:r>
+        <w:t>, z informacją o szczegółach utworzonej transakcji.</w:t>
       </w:r>
     </w:p>
     <w:p>
@@ -304,24 +324,11 @@
         </w:numPr>
       </w:pPr>
       <w:r>
-        <w:t>Na następnym slajdzie z kolei przedstawiono diagram przypadku użycia „Dodaj Depozyt”. W tym przypadku komunikacja pomiędzy mikroserwisami odbywa się nie tylko asynchronicznie, ale również synchronicznie. Jak widać na diagramie mikroserwis Asset management, wykonuje serie synchronicznych żądań do serwisu Planning w celu pobrania aktualnego stanu środków oraz sprawdzenia czy kategoria Asset jest utworzona (w przypadku jej braku wysłane  zostanie żądanie utworzenia, co zostało pominięte na schemacie)</w:t>
-      </w:r>
-      <w:r>
-        <w:t xml:space="preserve">. </w:t>
-      </w:r>
-    </w:p>
-    <w:p>
-      <w:pPr>
-        <w:pStyle w:val="Akapitzlist"/>
-      </w:pPr>
-      <w:r>
-        <w:t xml:space="preserve">Następnie wykonywane jest synchroniczne żądanie do serwisu Transaction management w celu utworzenia transakcji. Serwis  transaction Management z kolei w trakcie przetwarzania żądania wysyła asynchroniczną wiadomość do serwisu </w:t>
-      </w:r>
-      <w:r>
-        <w:t>Planning</w:t>
-      </w:r>
-      <w:r>
-        <w:t>, z informacją o szczegółach utworzonej transakcji.</w:t>
+        <w:t>W ramach pracy przygotowano również dokumentację punktów końcowych REST API. W tym celu wykorzystano bibliotekę Spring OpenAPI Webflux umożliwiającą automatyczne generowanie dokumentacji bezpośrednio z kodu punktów końcowych, z wykorzystaniem adnotacji które umożliwiają rozszerzanie dokumentacji czy tworzenie dodatkowych opisów.</w:t>
+      </w:r>
+      <w:r>
+        <w:br/>
+        <w:t>Spring automatycznie tworzy dokumentację w formacie JSON a także udostępnia je online w formie graficznej.</w:t>
       </w:r>
     </w:p>
     <w:p>
@@ -338,16 +345,81 @@
         </w:numPr>
       </w:pPr>
       <w:r>
-        <w:t>W ramach pracy przygotowano również dokumentację punktów końcowych REST API. W tym celu wykorzystano bibliotekę Spring OpenAPI Webflux umożliwiającą automatyczne generowanie dokumentacji bezpośrednio z kodu punktów końcowych, z wykorzystaniem adnotacji które umożliwiają rozszerzanie dokumentacji czy tworzenie dodatkowych opisów.</w:t>
+        <w:t>W celu sprawdzenia poprawności działania poszczególnych funkcji zaimplementowano testy jednostkowe. W tym celu wykorzystano środowisko testowe Spock oraz język Groovy.</w:t>
+      </w:r>
+    </w:p>
+    <w:p>
+      <w:pPr>
+        <w:pStyle w:val="Akapitzlist"/>
+        <w:jc w:val="both"/>
+      </w:pPr>
+      <w:r>
+        <w:t>Przykładowy prosty test jednostkowy służący do testowania statycznej metody pokazany jest na slajdzie. Wykorzystano tutaj metodę DDA, pozwalającą na sprawdzenie wielu przypadków w jednej metodzie testowej.</w:t>
+      </w:r>
+    </w:p>
+    <w:p>
+      <w:pPr>
+        <w:pStyle w:val="Akapitzlist"/>
+        <w:jc w:val="both"/>
+      </w:pPr>
+    </w:p>
+    <w:p>
+      <w:pPr>
+        <w:pStyle w:val="Akapitzlist"/>
+        <w:jc w:val="both"/>
+      </w:pPr>
+      <w:r>
+        <w:t>Testy jednostkowe wykorzystan</w:t>
+      </w:r>
+      <w:r>
+        <w:t>o</w:t>
+      </w:r>
+      <w:r>
+        <w:t xml:space="preserve"> także do testowania bardziej skomplikowanych funkcji systemu wymagających zbudowania kontekstu aplikacji oraz stworzenia protez (</w:t>
+      </w:r>
+      <w:proofErr w:type="spellStart"/>
+      <w:r>
+        <w:t>mocków</w:t>
+      </w:r>
+      <w:proofErr w:type="spellEnd"/>
+      <w:r>
+        <w:t>) m.in. dla metod które zwracają dane z zewnętrznych systemó</w:t>
+      </w:r>
+      <w:r>
+        <w:t>w.</w:t>
       </w:r>
       <w:r>
         <w:br/>
-        <w:t>Spring automatycznie tworzy dokumentację w formacie JSON a także udostępnia je online w formie graficznej.</w:t>
-      </w:r>
-    </w:p>
-    <w:p>
-      <w:pPr>
-        <w:pStyle w:val="Akapitzlist"/>
+      </w:r>
+      <w:r>
+        <w:br/>
+      </w:r>
+      <w:r>
+        <w:t>W aplikacji</w:t>
+      </w:r>
+      <w:r>
+        <w:t xml:space="preserve"> zastosowano także testy integracyjne których celem jest sprawdzenie prawidłowości współpracy aplikacji z zewnętrznymi systemami takimi jak bazy danych czy też zewnętrzne interfejsy API.</w:t>
+      </w:r>
+    </w:p>
+    <w:p>
+      <w:pPr>
+        <w:pStyle w:val="Akapitzlist"/>
+        <w:jc w:val="both"/>
+      </w:pPr>
+    </w:p>
+    <w:p>
+      <w:pPr>
+        <w:pStyle w:val="Akapitzlist"/>
+        <w:jc w:val="both"/>
+      </w:pPr>
+      <w:r>
+        <w:t>Aby przetestować łączność z zewnętrznymi systemami w tym przypadku z bazą danych MongoDB oraz brokerem wiadomości RabbitMQ skorzystano z bibliotek umożliwiających uruchamianie tych systemów w tymczasowych kontenerach testowych z wykorzystaniem Dockera.</w:t>
+      </w:r>
+    </w:p>
+    <w:p>
+      <w:pPr>
+        <w:pStyle w:val="Akapitzlist"/>
+        <w:jc w:val="both"/>
       </w:pPr>
     </w:p>
     <w:p>
@@ -359,109 +431,50 @@
         </w:numPr>
       </w:pPr>
       <w:r>
-        <w:t>W celu sprawdzenia poprawności działania poszczególnych funkcji zaimplementowano testy jednostkowe. W tym celu wykorzystano środowisko testowe Spock oraz język Groovy.</w:t>
-      </w:r>
-    </w:p>
-    <w:p>
-      <w:pPr>
-        <w:pStyle w:val="Akapitzlist"/>
-        <w:jc w:val="both"/>
-      </w:pPr>
-      <w:r>
-        <w:t>Przykładowy prosty test jednostkowy służący do testowania statycznej metody pokazany jest na slajdzie. Wykorzystano tutaj metodę DD</w:t>
-      </w:r>
-      <w:r>
-        <w:t>T</w:t>
-      </w:r>
-      <w:r>
-        <w:t>, pozwalającą na sprawdzenie wielu przypadków w jednej metodzie testowej.</w:t>
-      </w:r>
-    </w:p>
-    <w:p>
-      <w:pPr>
-        <w:pStyle w:val="Akapitzlist"/>
-        <w:jc w:val="both"/>
-      </w:pPr>
-    </w:p>
-    <w:p>
-      <w:pPr>
-        <w:pStyle w:val="Akapitzlist"/>
-        <w:jc w:val="both"/>
-      </w:pPr>
-      <w:r>
-        <w:t>Testy jednostkowe wykorzystan</w:t>
-      </w:r>
-      <w:r>
-        <w:t>o</w:t>
-      </w:r>
-      <w:r>
-        <w:t xml:space="preserve"> także do testowania bardziej skomplikowanych funkcji systemu wymagających zbudowania kontekstu aplikacji oraz stworzenia protez (mocków) m.in. dla metod które zwracają dane z zewnętrznych systemó</w:t>
-      </w:r>
-      <w:r>
-        <w:t>w.</w:t>
+        <w:t>Ostatnim etapem</w:t>
+      </w:r>
+      <w:r>
+        <w:t xml:space="preserve"> pracy było wdrożenie aplikacji. W tym celu </w:t>
+      </w:r>
+      <w:r>
+        <w:t>skorzystano</w:t>
+      </w:r>
+      <w:r>
+        <w:t xml:space="preserve"> z platformy Okteto</w:t>
+      </w:r>
+      <w:r>
+        <w:t xml:space="preserve">, </w:t>
+      </w:r>
+      <w:r>
+        <w:t>która oferuje możliwość uruchamiania aplikacji z wykorzystaniem systemu Kubernetes. Platforma Okteto wspiera przy tym możliwość uruchamiania/wdrażania aplikacji z wykorzystaniem plików Docker Compose.</w:t>
+      </w:r>
+      <w:r>
+        <w:tab/>
       </w:r>
       <w:r>
         <w:br/>
       </w:r>
       <w:r>
         <w:br/>
-      </w:r>
-      <w:r>
-        <w:t>W aplikacji</w:t>
-      </w:r>
-      <w:r>
-        <w:t xml:space="preserve"> zastosowano także testy integracyjne których celem jest sprawdzenie prawidłowości współpracy aplikacji z zewnętrznymi systemami takimi jak bazy danych czy też zewnętrzne interfejsy API.</w:t>
-      </w:r>
-    </w:p>
-    <w:p>
-      <w:pPr>
-        <w:pStyle w:val="Akapitzlist"/>
-        <w:jc w:val="both"/>
-      </w:pPr>
-    </w:p>
-    <w:p>
-      <w:pPr>
-        <w:pStyle w:val="Akapitzlist"/>
-        <w:jc w:val="both"/>
-      </w:pPr>
-      <w:r>
-        <w:t>Aby przetestować łączność z zewnętrznymi systemami w tym przypadku z bazą danych MongoDB oraz brokerem wiadomości RabbitMQ skorzystano z bibliotek umożliwiających uruchamianie tych systemów w tymczasowych kontenerach testowych z wykorzystaniem Dockera.</w:t>
-      </w:r>
-    </w:p>
-    <w:p>
-      <w:pPr>
-        <w:pStyle w:val="Akapitzlist"/>
-        <w:jc w:val="both"/>
-      </w:pPr>
-    </w:p>
-    <w:p>
-      <w:pPr>
-        <w:pStyle w:val="Akapitzlist"/>
-        <w:numPr>
-          <w:ilvl w:val="0"/>
-          <w:numId w:val="1"/>
-        </w:numPr>
-      </w:pPr>
-      <w:r>
-        <w:t>Ostatnim etapem</w:t>
-      </w:r>
-      <w:r>
-        <w:t xml:space="preserve"> pracy było wdrożenie aplikacji. W tym celu </w:t>
-      </w:r>
-      <w:r>
-        <w:t>skorzystano</w:t>
-      </w:r>
-      <w:r>
-        <w:t xml:space="preserve"> z platformy Okteto</w:t>
-      </w:r>
-      <w:r>
-        <w:t xml:space="preserve">, </w:t>
-      </w:r>
-      <w:r>
-        <w:t>która oferuje możliwość uruchamiania aplikacji z wykorzystaniem systemu Kubernetes. Platforma Okteto wspiera przy tym możliwość uruchamiania/wdrażania aplikacji z wykorzystaniem plików Docker Compose.</w:t>
-      </w:r>
-      <w:r>
-        <w:tab/>
+        <w:t xml:space="preserve">Na platformie </w:t>
+      </w:r>
+      <w:r>
+        <w:t>Okteto</w:t>
+      </w:r>
+      <w:r>
+        <w:t xml:space="preserve"> uruchamiane są wszystkie </w:t>
+      </w:r>
+      <w:r>
+        <w:t>aplikacje</w:t>
+      </w:r>
+      <w:r>
+        <w:t xml:space="preserve"> w tym aplikacja kliencka oraz 3 mikroserwisy. Oprócz tego na platformie </w:t>
+      </w:r>
+      <w:r>
+        <w:t>Okteto</w:t>
+      </w:r>
+      <w:r>
+        <w:t xml:space="preserve"> uruchamiana jest aplikacja RabbitMQ.</w:t>
       </w:r>
       <w:r>
         <w:br/>
@@ -471,31 +484,6 @@
       </w:r>
       <w:r>
         <w:lastRenderedPageBreak/>
-        <w:t xml:space="preserve">Na platformie </w:t>
-      </w:r>
-      <w:r>
-        <w:t>Okteto</w:t>
-      </w:r>
-      <w:r>
-        <w:t xml:space="preserve"> uruchamiane są wszystkie </w:t>
-      </w:r>
-      <w:r>
-        <w:t>aplikacje</w:t>
-      </w:r>
-      <w:r>
-        <w:t xml:space="preserve"> w tym aplikacja kliencka oraz 3 mikroserwisy. Oprócz tego na platformie </w:t>
-      </w:r>
-      <w:r>
-        <w:t>Okteto</w:t>
-      </w:r>
-      <w:r>
-        <w:t xml:space="preserve"> uruchamiana jest aplikacja RabbitMQ.</w:t>
-      </w:r>
-      <w:r>
-        <w:br/>
-      </w:r>
-      <w:r>
-        <w:br/>
         <w:t xml:space="preserve">Jak pokazuje diagram wdrożenia, baza danych znajduje się na </w:t>
       </w:r>
       <w:r>
